--- a/src/main/resources/templates/AditivoContratualDoisFiadores.docx
+++ b/src/main/resources/templates/AditivoContratualDoisFiadores.docx
@@ -6,6 +6,7 @@
       <w:pPr>
         <w:pStyle w:val="Heading1"/>
         <w:spacing w:before="78" w:after="0"/>
+        <w:ind w:hanging="0" w:left="2647" w:right="2784"/>
         <w:rPr>
           <w:sz w:val="21"/>
           <w:szCs w:val="21"/>
@@ -40,9 +41,9 @@
                           <a:avLst/>
                           <a:gdLst>
                             <a:gd name="textAreaLeft" fmla="*/ 0 w 16560"/>
-                            <a:gd name="textAreaRight" fmla="*/ 17280 w 16560"/>
+                            <a:gd name="textAreaRight" fmla="*/ 17640 w 16560"/>
                             <a:gd name="textAreaTop" fmla="*/ 0 h 96840"/>
-                            <a:gd name="textAreaBottom" fmla="*/ 97560 h 96840"/>
+                            <a:gd name="textAreaBottom" fmla="*/ 97920 h 96840"/>
                           </a:gdLst>
                           <a:ahLst/>
                           <a:rect l="textAreaLeft" t="textAreaTop" r="textAreaRight" b="textAreaBottom"/>
@@ -126,6 +127,7 @@
       <w:pPr>
         <w:pStyle w:val="Heading1"/>
         <w:spacing w:before="78" w:after="0"/>
+        <w:ind w:hanging="0" w:left="2647" w:right="2784"/>
         <w:rPr>
           <w:rFonts w:ascii="Calibri" w:hAnsi="Calibri" w:cs="Calibri"/>
           <w:sz w:val="21"/>
@@ -241,29 +243,7 @@
           <w:sz w:val="21"/>
           <w:szCs w:val="21"/>
         </w:rPr>
-        <w:t>{{</w:t>
-      </w:r>
-      <w:r>
-        <w:rPr>
-          <w:rFonts w:cs="Calibri" w:ascii="Calibri" w:hAnsi="Calibri"/>
-          <w:b/>
-          <w:bCs/>
-          <w:spacing w:val="-8"/>
-          <w:sz w:val="21"/>
-          <w:szCs w:val="21"/>
-        </w:rPr>
-        <w:t>u</w:t>
-      </w:r>
-      <w:r>
-        <w:rPr>
-          <w:rFonts w:cs="Calibri" w:ascii="Calibri" w:hAnsi="Calibri"/>
-          <w:b/>
-          <w:bCs/>
-          <w:spacing w:val="-8"/>
-          <w:sz w:val="21"/>
-          <w:szCs w:val="21"/>
-        </w:rPr>
-        <w:t>nidadeNome</w:t>
+        <w:t>{{unidadeNome</w:t>
       </w:r>
       <w:r>
         <w:rPr>
@@ -450,7 +430,7 @@
       </w:r>
       <w:r>
         <w:rPr>
-          <w:rFonts w:cs="Calibri" w:ascii="Calibri" w:hAnsi="Calibri" w:asciiTheme="minorHAnsi" w:cstheme="minorHAnsi" w:hAnsiTheme="minorHAnsi"/>
+          <w:rFonts w:cs="Arial" w:ascii="Arial" w:hAnsi="Arial" w:asciiTheme="minorHAnsi" w:cstheme="minorHAnsi" w:hAnsiTheme="minorHAnsi"/>
           <w:b/>
           <w:bCs/>
           <w:spacing w:val="-6"/>
@@ -535,7 +515,7 @@
       </w:r>
       <w:r>
         <w:rPr>
-          <w:rFonts w:cs="Calibri" w:ascii="Calibri" w:hAnsi="Calibri" w:asciiTheme="minorHAnsi" w:cstheme="minorHAnsi" w:hAnsiTheme="minorHAnsi"/>
+          <w:rFonts w:cs="Arial" w:ascii="Arial" w:hAnsi="Arial" w:asciiTheme="minorHAnsi" w:cstheme="minorHAnsi" w:hAnsiTheme="minorHAnsi"/>
           <w:spacing w:val="-15"/>
           <w:sz w:val="21"/>
           <w:szCs w:val="21"/>
@@ -858,7 +838,7 @@
       </w:r>
       <w:r>
         <w:rPr>
-          <w:rFonts w:cs="Calibri" w:ascii="Calibri" w:hAnsi="Calibri" w:asciiTheme="minorHAnsi" w:cstheme="minorHAnsi" w:hAnsiTheme="minorHAnsi"/>
+          <w:rFonts w:cs="Arial" w:ascii="Arial" w:hAnsi="Arial" w:asciiTheme="minorHAnsi" w:cstheme="minorHAnsi" w:hAnsiTheme="minorHAnsi"/>
           <w:b/>
           <w:bCs/>
           <w:sz w:val="21"/>
@@ -886,7 +866,7 @@
       </w:r>
       <w:r>
         <w:rPr>
-          <w:rFonts w:cs="Calibri" w:ascii="Calibri" w:hAnsi="Calibri" w:asciiTheme="minorHAnsi" w:cstheme="minorHAnsi" w:hAnsiTheme="minorHAnsi"/>
+          <w:rFonts w:cs="Arial" w:ascii="Arial" w:hAnsi="Arial" w:asciiTheme="minorHAnsi" w:cstheme="minorHAnsi" w:hAnsiTheme="minorHAnsi"/>
           <w:sz w:val="21"/>
           <w:szCs w:val="21"/>
         </w:rPr>
@@ -902,7 +882,7 @@
       </w:r>
       <w:r>
         <w:rPr>
-          <w:rFonts w:cs="Calibri" w:ascii="Calibri" w:hAnsi="Calibri" w:asciiTheme="minorHAnsi" w:cstheme="minorHAnsi" w:hAnsiTheme="minorHAnsi"/>
+          <w:rFonts w:cs="Arial" w:ascii="Arial" w:hAnsi="Arial" w:asciiTheme="minorHAnsi" w:cstheme="minorHAnsi" w:hAnsiTheme="minorHAnsi"/>
           <w:sz w:val="21"/>
           <w:szCs w:val="21"/>
         </w:rPr>
@@ -1126,7 +1106,7 @@
       </w:r>
       <w:r>
         <w:rPr>
-          <w:rFonts w:cs="Calibri" w:ascii="Calibri" w:hAnsi="Calibri" w:asciiTheme="minorHAnsi" w:cstheme="minorHAnsi" w:hAnsiTheme="minorHAnsi"/>
+          <w:rFonts w:cs="Arial" w:ascii="Arial" w:hAnsi="Arial" w:asciiTheme="minorHAnsi" w:cstheme="minorHAnsi" w:hAnsiTheme="minorHAnsi"/>
           <w:b/>
           <w:spacing w:val="-2"/>
           <w:sz w:val="21"/>
@@ -1349,7 +1329,7 @@
       </w:r>
       <w:r>
         <w:rPr>
-          <w:rFonts w:cs="Calibri" w:ascii="Calibri" w:hAnsi="Calibri" w:asciiTheme="minorHAnsi" w:cstheme="minorHAnsi" w:hAnsiTheme="minorHAnsi"/>
+          <w:rFonts w:cs="Arial" w:ascii="Arial" w:hAnsi="Arial" w:asciiTheme="minorHAnsi" w:cstheme="minorHAnsi" w:hAnsiTheme="minorHAnsi"/>
           <w:b/>
           <w:bCs/>
           <w:spacing w:val="-7"/>
@@ -1391,7 +1371,7 @@
       </w:r>
       <w:r>
         <w:rPr>
-          <w:rFonts w:cs="Calibri" w:ascii="Calibri" w:hAnsi="Calibri" w:asciiTheme="minorHAnsi" w:cstheme="minorHAnsi" w:hAnsiTheme="minorHAnsi"/>
+          <w:rFonts w:cs="Arial" w:ascii="Arial" w:hAnsi="Arial" w:asciiTheme="minorHAnsi" w:cstheme="minorHAnsi" w:hAnsiTheme="minorHAnsi"/>
           <w:b/>
           <w:bCs/>
           <w:spacing w:val="-2"/>
@@ -1617,7 +1597,7 @@
       </w:r>
       <w:r>
         <w:rPr>
-          <w:rFonts w:cs="Calibri" w:ascii="Calibri" w:hAnsi="Calibri" w:asciiTheme="minorHAnsi" w:cstheme="minorHAnsi" w:hAnsiTheme="minorHAnsi"/>
+          <w:rFonts w:cs="Arial" w:ascii="Arial" w:hAnsi="Arial" w:asciiTheme="minorHAnsi" w:cstheme="minorHAnsi" w:hAnsiTheme="minorHAnsi"/>
           <w:b/>
           <w:bCs/>
           <w:sz w:val="21"/>
@@ -1633,27 +1613,7 @@
           <w:sz w:val="21"/>
           <w:szCs w:val="21"/>
         </w:rPr>
-        <w:t>}}, {{</w:t>
-      </w:r>
-      <w:r>
-        <w:rPr>
-          <w:rFonts w:cs="Calibri" w:ascii="Calibri" w:hAnsi="Calibri"/>
-          <w:b/>
-          <w:bCs/>
-          <w:sz w:val="21"/>
-          <w:szCs w:val="21"/>
-        </w:rPr>
-        <w:t>socioEmpresa</w:t>
-      </w:r>
-      <w:r>
-        <w:rPr>
-          <w:rFonts w:cs="Calibri" w:ascii="Calibri" w:hAnsi="Calibri"/>
-          <w:b/>
-          <w:bCs/>
-          <w:sz w:val="21"/>
-          <w:szCs w:val="21"/>
-        </w:rPr>
-        <w:t>}}</w:t>
+        <w:t>}}, {{socioEmpresa}}</w:t>
       </w:r>
       <w:r>
         <w:rPr>
@@ -1700,7 +1660,7 @@
       <w:r>
         <w:rPr>
           <w:rStyle w:val="Strong"/>
-          <w:rFonts w:cs="Calibri" w:ascii="Calibri" w:hAnsi="Calibri" w:asciiTheme="minorHAnsi" w:cstheme="minorHAnsi" w:hAnsiTheme="minorHAnsi"/>
+          <w:rFonts w:cs="Arial" w:ascii="Arial" w:hAnsi="Arial" w:asciiTheme="minorHAnsi" w:cstheme="minorHAnsi" w:hAnsiTheme="minorHAnsi"/>
           <w:b/>
           <w:bCs/>
           <w:sz w:val="21"/>
@@ -1727,7 +1687,7 @@
       </w:r>
       <w:r>
         <w:rPr>
-          <w:rFonts w:cs="Calibri" w:ascii="Calibri" w:hAnsi="Calibri" w:asciiTheme="minorHAnsi" w:cstheme="minorHAnsi" w:hAnsiTheme="minorHAnsi"/>
+          <w:rFonts w:cs="Arial" w:ascii="Arial" w:hAnsi="Arial" w:asciiTheme="minorHAnsi" w:cstheme="minorHAnsi" w:hAnsiTheme="minorHAnsi"/>
           <w:sz w:val="21"/>
           <w:szCs w:val="21"/>
         </w:rPr>
@@ -1743,7 +1703,7 @@
       </w:r>
       <w:r>
         <w:rPr>
-          <w:rFonts w:cs="Calibri" w:ascii="Calibri" w:hAnsi="Calibri" w:asciiTheme="minorHAnsi" w:cstheme="minorHAnsi" w:hAnsiTheme="minorHAnsi"/>
+          <w:rFonts w:cs="Arial" w:ascii="Arial" w:hAnsi="Arial" w:asciiTheme="minorHAnsi" w:cstheme="minorHAnsi" w:hAnsiTheme="minorHAnsi"/>
           <w:sz w:val="21"/>
           <w:szCs w:val="21"/>
         </w:rPr>
@@ -1755,55 +1715,7 @@
           <w:sz w:val="21"/>
           <w:szCs w:val="21"/>
         </w:rPr>
-        <w:t>}}, e {{</w:t>
-      </w:r>
-      <w:r>
-        <w:rPr>
-          <w:rFonts w:cs="Calibri" w:ascii="Calibri" w:hAnsi="Calibri"/>
-          <w:sz w:val="21"/>
-          <w:szCs w:val="21"/>
-        </w:rPr>
-        <w:t>socioEmpresa</w:t>
-      </w:r>
-      <w:r>
-        <w:rPr>
-          <w:rFonts w:cs="Calibri" w:ascii="Calibri" w:hAnsi="Calibri"/>
-          <w:sz w:val="21"/>
-          <w:szCs w:val="21"/>
-        </w:rPr>
-        <w:t>}}, inscrito(a) no CPF sob nº {{</w:t>
-      </w:r>
-      <w:r>
-        <w:rPr>
-          <w:rFonts w:cs="Calibri" w:ascii="Calibri" w:hAnsi="Calibri"/>
-          <w:sz w:val="21"/>
-          <w:szCs w:val="21"/>
-        </w:rPr>
-        <w:t>socioCpf</w:t>
-      </w:r>
-      <w:r>
-        <w:rPr>
-          <w:rFonts w:cs="Calibri" w:ascii="Calibri" w:hAnsi="Calibri"/>
-          <w:sz w:val="21"/>
-          <w:szCs w:val="21"/>
-        </w:rPr>
-        <w:t>}}, residente e domiciliado em {{</w:t>
-      </w:r>
-      <w:r>
-        <w:rPr>
-          <w:rFonts w:cs="Calibri" w:ascii="Calibri" w:hAnsi="Calibri"/>
-          <w:sz w:val="21"/>
-          <w:szCs w:val="21"/>
-        </w:rPr>
-        <w:t>socioEndereco</w:t>
-      </w:r>
-      <w:r>
-        <w:rPr>
-          <w:rFonts w:cs="Calibri" w:ascii="Calibri" w:hAnsi="Calibri"/>
-          <w:sz w:val="21"/>
-          <w:szCs w:val="21"/>
-        </w:rPr>
-        <w:t xml:space="preserve">}} assinam este termo como </w:t>
+        <w:t xml:space="preserve">}}, e {{socio}}, inscrito(a) no CPF sob nº {{socioCpf}}, residente e domiciliado em {{socioEndereco}} assinam este termo como </w:t>
       </w:r>
       <w:r>
         <w:rPr>
@@ -1857,7 +1769,7 @@
       <w:r>
         <w:rPr>
           <w:rStyle w:val="Strong"/>
-          <w:rFonts w:cs="Calibri" w:ascii="Calibri" w:hAnsi="Calibri" w:asciiTheme="minorHAnsi" w:cstheme="minorHAnsi" w:hAnsiTheme="minorHAnsi"/>
+          <w:rFonts w:cs="Arial" w:ascii="Arial" w:hAnsi="Arial" w:asciiTheme="minorHAnsi" w:cstheme="minorHAnsi" w:hAnsiTheme="minorHAnsi"/>
           <w:sz w:val="21"/>
           <w:szCs w:val="21"/>
         </w:rPr>
@@ -1933,7 +1845,7 @@
       </w:r>
       <w:r>
         <w:rPr>
-          <w:rFonts w:cs="Calibri" w:ascii="Calibri" w:hAnsi="Calibri" w:asciiTheme="minorHAnsi" w:cstheme="minorHAnsi" w:hAnsiTheme="minorHAnsi"/>
+          <w:rFonts w:cs="Arial" w:ascii="Arial" w:hAnsi="Arial" w:asciiTheme="minorHAnsi" w:cstheme="minorHAnsi" w:hAnsiTheme="minorHAnsi"/>
           <w:sz w:val="21"/>
           <w:szCs w:val="21"/>
         </w:rPr>
@@ -2568,15 +2480,7 @@
           <w:sz w:val="21"/>
           <w:szCs w:val="21"/>
         </w:rPr>
-        <w:t>{{</w:t>
-      </w:r>
-      <w:r>
-        <w:rPr>
-          <w:rFonts w:cs="Calibri" w:ascii="Calibri" w:hAnsi="Calibri"/>
-          <w:sz w:val="21"/>
-          <w:szCs w:val="21"/>
-        </w:rPr>
-        <w:t>localData</w:t>
+        <w:t>{{localData</w:t>
       </w:r>
       <w:r>
         <w:rPr>
@@ -2700,14 +2604,6 @@
           <w:szCs w:val="21"/>
         </w:rPr>
         <w:t>_______________________________________________</w:t>
-      </w:r>
-      <w:r>
-        <w:rPr>
-          <w:rFonts w:cs="Calibri" w:ascii="Calibri" w:hAnsi="Calibri"/>
-          <w:b/>
-          <w:sz w:val="21"/>
-          <w:szCs w:val="21"/>
-        </w:rPr>
         <w:br/>
         <w:t xml:space="preserve">                  CONTRATANTE</w:t>
         <w:br/>
@@ -2716,7 +2612,7 @@
       <w:r>
         <w:rPr>
           <w:rStyle w:val="Strong"/>
-          <w:rFonts w:cs="Calibri" w:ascii="Calibri" w:hAnsi="Calibri" w:asciiTheme="minorHAnsi" w:cstheme="minorHAnsi" w:hAnsiTheme="minorHAnsi"/>
+          <w:rFonts w:cs="Arial" w:ascii="Arial" w:hAnsi="Arial" w:asciiTheme="minorHAnsi" w:cstheme="minorHAnsi" w:hAnsiTheme="minorHAnsi"/>
           <w:b/>
           <w:bCs/>
           <w:spacing w:val="-7"/>
@@ -2738,7 +2634,7 @@
       </w:r>
       <w:r>
         <w:rPr>
-          <w:rFonts w:cs="Calibri" w:ascii="Calibri" w:hAnsi="Calibri" w:asciiTheme="minorHAnsi" w:cstheme="minorHAnsi" w:hAnsiTheme="minorHAnsi"/>
+          <w:rFonts w:cs="Arial" w:ascii="Arial" w:hAnsi="Arial" w:asciiTheme="minorHAnsi" w:cstheme="minorHAnsi" w:hAnsiTheme="minorHAnsi"/>
           <w:b/>
           <w:bCs/>
           <w:spacing w:val="-2"/>
@@ -2799,25 +2695,7 @@
         </w:rPr>
         <w:br/>
         <w:br/>
-      </w:r>
-      <w:r>
-        <w:rPr>
-          <w:rFonts w:cs="Calibri" w:ascii="Calibri" w:hAnsi="Calibri"/>
-          <w:b/>
-          <w:w w:val="90"/>
-          <w:sz w:val="21"/>
-          <w:szCs w:val="21"/>
-        </w:rPr>
         <w:t>_____________________________________________________</w:t>
-      </w:r>
-      <w:r>
-        <w:rPr>
-          <w:rFonts w:cs="Calibri" w:ascii="Calibri" w:hAnsi="Calibri"/>
-          <w:b/>
-          <w:w w:val="90"/>
-          <w:sz w:val="21"/>
-          <w:szCs w:val="21"/>
-        </w:rPr>
         <w:br/>
         <w:t xml:space="preserve">                       </w:t>
       </w:r>
@@ -2851,19 +2729,7 @@
           <w:sz w:val="21"/>
           <w:szCs w:val="21"/>
         </w:rPr>
-        <w:t>u</w:t>
-      </w:r>
-      <w:r>
-        <w:rPr>
-          <w:rFonts w:cs="Calibri" w:ascii="Calibri" w:hAnsi="Calibri"/>
-          <w:b/>
-          <w:bCs/>
-          <w:spacing w:val="-8"/>
-          <w:w w:val="90"/>
-          <w:sz w:val="21"/>
-          <w:szCs w:val="21"/>
-        </w:rPr>
-        <w:t>nidadeNome</w:t>
+        <w:t>unidadeNome</w:t>
       </w:r>
       <w:r>
         <w:rPr>
@@ -2909,7 +2775,7 @@
       </w:r>
       <w:r>
         <w:rPr>
-          <w:rFonts w:cs="Calibri" w:ascii="Calibri" w:hAnsi="Calibri" w:asciiTheme="minorHAnsi" w:cstheme="minorHAnsi" w:hAnsiTheme="minorHAnsi"/>
+          <w:rFonts w:cs="Arial" w:ascii="Arial" w:hAnsi="Arial" w:asciiTheme="minorHAnsi" w:cstheme="minorHAnsi" w:hAnsiTheme="minorHAnsi"/>
           <w:b/>
           <w:bCs/>
           <w:spacing w:val="-6"/>
@@ -2965,20 +2831,12 @@
           <w:szCs w:val="21"/>
         </w:rPr>
         <w:t>_______________________________________</w:t>
-      </w:r>
-      <w:r>
-        <w:rPr>
-          <w:rFonts w:cs="Calibri" w:ascii="Calibri" w:hAnsi="Calibri"/>
-          <w:b/>
-          <w:sz w:val="21"/>
-          <w:szCs w:val="21"/>
-        </w:rPr>
         <w:br/>
         <w:t>FIADOR 1 : {{</w:t>
       </w:r>
       <w:r>
         <w:rPr>
-          <w:rFonts w:cs="Calibri" w:ascii="Calibri" w:hAnsi="Calibri" w:asciiTheme="minorHAnsi" w:cstheme="minorHAnsi" w:hAnsiTheme="minorHAnsi"/>
+          <w:rFonts w:cs="Arial" w:ascii="Arial" w:hAnsi="Arial" w:asciiTheme="minorHAnsi" w:cstheme="minorHAnsi" w:hAnsiTheme="minorHAnsi"/>
           <w:b/>
           <w:bCs/>
           <w:sz w:val="21"/>
@@ -2999,7 +2857,7 @@
       </w:r>
       <w:r>
         <w:rPr>
-          <w:rFonts w:cs="Calibri" w:ascii="Calibri" w:hAnsi="Calibri" w:asciiTheme="minorHAnsi" w:cstheme="minorHAnsi" w:hAnsiTheme="minorHAnsi"/>
+          <w:rFonts w:cs="Arial" w:ascii="Arial" w:hAnsi="Arial" w:asciiTheme="minorHAnsi" w:cstheme="minorHAnsi" w:hAnsiTheme="minorHAnsi"/>
           <w:b/>
           <w:sz w:val="21"/>
           <w:szCs w:val="21"/>
@@ -3032,8 +2890,8 @@
       </w:pPr>
       <w:r>
         <w:rPr>
-          <w:sz w:val="21"/>
-          <w:szCs w:val="21"/>
+          <w:rFonts w:cs="Calibri" w:ascii="Calibri" w:hAnsi="Calibri"/>
+          <w:b/>
         </w:rPr>
       </w:r>
     </w:p>
@@ -3059,14 +2917,6 @@
           <w:szCs w:val="21"/>
         </w:rPr>
         <w:t>__________________________________________</w:t>
-      </w:r>
-      <w:r>
-        <w:rPr>
-          <w:rFonts w:cs="Calibri" w:ascii="Calibri" w:hAnsi="Calibri"/>
-          <w:b/>
-          <w:sz w:val="21"/>
-          <w:szCs w:val="21"/>
-        </w:rPr>
         <w:br/>
         <w:t>FIADOR 2: {{</w:t>
       </w:r>
@@ -3078,36 +2928,27 @@
           <w:sz w:val="21"/>
           <w:szCs w:val="21"/>
         </w:rPr>
-        <w:t>socioEmpresa</w:t>
-      </w:r>
-      <w:r>
-        <w:rPr>
-          <w:rFonts w:cs="Calibri" w:ascii="Calibri" w:hAnsi="Calibri"/>
-          <w:b/>
+        <w:t>socio</w:t>
+      </w:r>
+      <w:r>
+        <w:rPr>
+          <w:rFonts w:cs="Calibri" w:ascii="Calibri" w:hAnsi="Calibri"/>
+          <w:b/>
+          <w:bCs/>
           <w:sz w:val="21"/>
           <w:szCs w:val="21"/>
         </w:rPr>
         <w:t>}}</w:t>
+      </w:r>
+      <w:r>
+        <w:rPr>
+          <w:rFonts w:cs="Calibri" w:ascii="Calibri" w:hAnsi="Calibri"/>
+          <w:b/>
+          <w:sz w:val="21"/>
+          <w:szCs w:val="21"/>
+        </w:rPr>
         <w:br/>
-        <w:t xml:space="preserve">          CPF: {{</w:t>
-      </w:r>
-      <w:r>
-        <w:rPr>
-          <w:rFonts w:cs="Calibri" w:ascii="Calibri" w:hAnsi="Calibri"/>
-          <w:b/>
-          <w:sz w:val="21"/>
-          <w:szCs w:val="21"/>
-        </w:rPr>
-        <w:t>socioCpf</w:t>
-      </w:r>
-      <w:r>
-        <w:rPr>
-          <w:rFonts w:cs="Calibri" w:ascii="Calibri" w:hAnsi="Calibri"/>
-          <w:b/>
-          <w:sz w:val="21"/>
-          <w:szCs w:val="21"/>
-        </w:rPr>
-        <w:t>}}</w:t>
+        <w:t xml:space="preserve">          CPF: {{socioCpf}}</w:t>
         <w:br/>
       </w:r>
     </w:p>
@@ -3124,11 +2965,19 @@
         </w:sectPr>
       </w:pPr>
     </w:p>
+    <w:p>
+      <w:pPr>
+        <w:pStyle w:val="Normal"/>
+        <w:rPr/>
+      </w:pPr>
+      <w:r>
+        <w:rPr/>
+      </w:r>
+    </w:p>
     <w:sectPr>
       <w:type w:val="continuous"/>
       <w:pgSz w:w="11906" w:h="16838"/>
       <w:pgMar w:left="720" w:right="720" w:gutter="0" w:header="0" w:top="720" w:footer="0" w:bottom="720"/>
-      <w:pgNumType w:fmt="decimal"/>
       <w:formProt w:val="false"/>
       <w:textDirection w:val="lrTb"/>
       <w:docGrid w:type="default" w:linePitch="299" w:charSpace="8192"/>
@@ -3160,9 +3009,7 @@
     <w:pPr>
       <w:widowControl w:val="false"/>
       <w:suppressAutoHyphens w:val="true"/>
-      <w:kinsoku w:val="true"/>
-      <w:overflowPunct w:val="true"/>
-      <w:autoSpaceDE w:val="true"/>
+      <w:overflowPunct w:val="false"/>
       <w:bidi w:val="0"/>
       <w:spacing w:before="0" w:after="0"/>
       <w:jc w:val="left"/>
@@ -3181,10 +3028,6 @@
     <w:basedOn w:val="Normal"/>
     <w:qFormat/>
     <w:pPr>
-      <w:numPr>
-        <w:ilvl w:val="0"/>
-        <w:numId w:val="0"/>
-      </w:numPr>
       <w:spacing w:before="36" w:after="0"/>
       <w:ind w:left="2647" w:right="2784"/>
       <w:jc w:val="center"/>
